--- a/Dokumentation_Teil2_AtomiraEvents.docx
+++ b/Dokumentation_Teil2_AtomiraEvents.docx
@@ -56,7 +56,7 @@
                         </pic:cNvPicPr>
                       </pic:nvPicPr>
                       <pic:blipFill>
-                        <a:blip r:embed="rId8">
+                        <a:blip r:embed="rId11">
                           <a:extLst>
                             <a:ext uri="{28A0092B-C50C-407E-A947-70E740481C1C}">
                               <a14:useLocalDpi xmlns:a14="http://schemas.microsoft.com/office/drawing/2010/main" val="0"/>
@@ -123,7 +123,7 @@
                         </pic:cNvPicPr>
                       </pic:nvPicPr>
                       <pic:blipFill>
-                        <a:blip r:embed="rId9">
+                        <a:blip r:embed="rId12">
                           <a:extLst>
                             <a:ext uri="{28A0092B-C50C-407E-A947-70E740481C1C}">
                               <a14:useLocalDpi xmlns:a14="http://schemas.microsoft.com/office/drawing/2010/main" val="0"/>
@@ -191,7 +191,7 @@
                         </pic:cNvPicPr>
                       </pic:nvPicPr>
                       <pic:blipFill rotWithShape="1">
-                        <a:blip r:embed="rId10">
+                        <a:blip r:embed="rId13">
                           <a:extLst>
                             <a:ext uri="{28A0092B-C50C-407E-A947-70E740481C1C}">
                               <a14:useLocalDpi xmlns:a14="http://schemas.microsoft.com/office/drawing/2010/main" val="0"/>
@@ -275,12 +275,11 @@
                                 <w:pPr>
                                   <w:pStyle w:val="TitelTitelseite"/>
                                 </w:pPr>
+                                <w:proofErr w:type="spellStart"/>
                                 <w:r>
-                                  <w:rPr>
-                                    <w:highlight w:val="yellow"/>
-                                  </w:rPr>
-                                  <w:t>Projektname</w:t>
+                                  <w:t>AtomiraEvents</w:t>
                                 </w:r>
+                                <w:proofErr w:type="spellEnd"/>
                               </w:p>
                               <w:p>
                                 <w:pPr>
@@ -303,9 +302,29 @@
                                   <w:rPr>
                                     <w:color w:val="000000" w:themeColor="text1"/>
                                     <w:sz w:val="24"/>
-                                    <w:highlight w:val="yellow"/>
                                   </w:rPr>
-                                  <w:t>Version 1.0.0, 1. Dezember 2015 | Vorname Nachname des Autors</w:t>
+                                  <w:t xml:space="preserve">Version 1.0.0, </w:t>
+                                </w:r>
+                                <w:r>
+                                  <w:rPr>
+                                    <w:color w:val="000000" w:themeColor="text1"/>
+                                    <w:sz w:val="24"/>
+                                  </w:rPr>
+                                  <w:t>01.04.2021</w:t>
+                                </w:r>
+                                <w:r>
+                                  <w:rPr>
+                                    <w:color w:val="000000" w:themeColor="text1"/>
+                                    <w:sz w:val="24"/>
+                                  </w:rPr>
+                                  <w:t xml:space="preserve"> | </w:t>
+                                </w:r>
+                                <w:r>
+                                  <w:rPr>
+                                    <w:color w:val="000000" w:themeColor="text1"/>
+                                    <w:sz w:val="24"/>
+                                  </w:rPr>
+                                  <w:t>Waisuddin Ghanizada, Reinhard Graf</w:t>
                                 </w:r>
                               </w:p>
                             </w:txbxContent>
@@ -338,12 +357,11 @@
                           <w:pPr>
                             <w:pStyle w:val="TitelTitelseite"/>
                           </w:pPr>
+                          <w:proofErr w:type="spellStart"/>
                           <w:r>
-                            <w:rPr>
-                              <w:highlight w:val="yellow"/>
-                            </w:rPr>
-                            <w:t>Projektname</w:t>
+                            <w:t>AtomiraEvents</w:t>
                           </w:r>
+                          <w:proofErr w:type="spellEnd"/>
                         </w:p>
                         <w:p>
                           <w:pPr>
@@ -366,9 +384,29 @@
                             <w:rPr>
                               <w:color w:val="000000" w:themeColor="text1"/>
                               <w:sz w:val="24"/>
-                              <w:highlight w:val="yellow"/>
                             </w:rPr>
-                            <w:t>Version 1.0.0, 1. Dezember 2015 | Vorname Nachname des Autors</w:t>
+                            <w:t xml:space="preserve">Version 1.0.0, </w:t>
+                          </w:r>
+                          <w:r>
+                            <w:rPr>
+                              <w:color w:val="000000" w:themeColor="text1"/>
+                              <w:sz w:val="24"/>
+                            </w:rPr>
+                            <w:t>01.04.2021</w:t>
+                          </w:r>
+                          <w:r>
+                            <w:rPr>
+                              <w:color w:val="000000" w:themeColor="text1"/>
+                              <w:sz w:val="24"/>
+                            </w:rPr>
+                            <w:t xml:space="preserve"> | </w:t>
+                          </w:r>
+                          <w:r>
+                            <w:rPr>
+                              <w:color w:val="000000" w:themeColor="text1"/>
+                              <w:sz w:val="24"/>
+                            </w:rPr>
+                            <w:t>Waisuddin Ghanizada, Reinhard Graf</w:t>
                           </w:r>
                         </w:p>
                       </w:txbxContent>
@@ -1027,7 +1065,7 @@
                         </pic:cNvPicPr>
                       </pic:nvPicPr>
                       <pic:blipFill>
-                        <a:blip r:embed="rId11" cstate="print">
+                        <a:blip r:embed="rId14" cstate="print">
                           <a:extLst>
                             <a:ext uri="{28A0092B-C50C-407E-A947-70E740481C1C}">
                               <a14:useLocalDpi xmlns:a14="http://schemas.microsoft.com/office/drawing/2010/main" val="0"/>
@@ -1093,26 +1131,138 @@
     </w:p>
     <w:p>
       <w:r>
-        <w:rPr>
-          <w:highlight w:val="yellow"/>
-        </w:rPr>
-        <w:t>Eine Beschreibung, welche einen Überblick über das ganze Projekt gibt. Analog dem ersten Teil der Dokumentation</w:t>
+        <w:t>Beim Projekt «</w:t>
+      </w:r>
+      <w:proofErr w:type="spellStart"/>
+      <w:r>
+        <w:t>Atomira</w:t>
+      </w:r>
+      <w:proofErr w:type="spellEnd"/>
+      <w:r>
+        <w:t xml:space="preserve"> Events» handelt es sich um die Entwicklung einer Webseite mithilfe von PHP, SQL, HTML, CSS etc. Auf der Webseite hat man die Möglichkeit sich als Teilnehmer oder Eventplaner zu Registrieren. </w:t>
       </w:r>
     </w:p>
     <w:p>
-      <w:pPr>
-        <w:rPr>
-          <w:lang w:val="de-DE"/>
-        </w:rPr>
-      </w:pPr>
+      <w:r>
+        <w:t>Als Teilnehmer hat man die Möglichkeit anstehende Events zu suchen und sich bei diesen anzumelden. Um die Registrierung abzuschliessen muss der Benutzer verschiedene Daten wie Namen, E-Mail und Passwort angeben.</w:t>
+      </w:r>
     </w:p>
     <w:p>
       <w:pPr>
+        <w:rPr>
+          <w:lang w:val="de-DE"/>
+        </w:rPr>
+      </w:pPr>
+      <w:r>
+        <w:rPr>
+          <w:lang w:val="de-DE"/>
+        </w:rPr>
+        <w:t xml:space="preserve">Der Eventplaner erstellt Events und hat die Möglichkeit alle Events seiner Organisation zu verwalten. Das </w:t>
+      </w:r>
+      <w:proofErr w:type="spellStart"/>
+      <w:r>
+        <w:rPr>
+          <w:lang w:val="de-DE"/>
+        </w:rPr>
+        <w:t>heisst</w:t>
+      </w:r>
+      <w:proofErr w:type="spellEnd"/>
+      <w:r>
+        <w:rPr>
+          <w:lang w:val="de-DE"/>
+        </w:rPr>
+        <w:t xml:space="preserve"> er kann die Events verändern, erstellen und löschen. Die Eventplaner registrieren sich mit </w:t>
+      </w:r>
+      <w:r>
+        <w:rPr>
+          <w:lang w:val="de-DE"/>
+        </w:rPr>
+        <w:t>ihrer Firma beziehungsweise Organisation. Die Vertreter erhalten mit der Registrierung ihr Account, womit sie sich dann einloggen können.</w:t>
+      </w:r>
+    </w:p>
+    <w:p>
+      <w:pPr>
+        <w:rPr>
+          <w:lang w:val="de-DE"/>
+        </w:rPr>
+      </w:pPr>
+    </w:p>
+    <w:p>
+      <w:pPr>
+        <w:rPr>
+          <w:lang w:val="de-DE"/>
+        </w:rPr>
+      </w:pPr>
+    </w:p>
+    <w:p>
+      <w:pPr>
         <w:spacing w:after="160" w:line="259" w:lineRule="auto"/>
         <w:rPr>
           <w:lang w:val="de-DE"/>
         </w:rPr>
       </w:pPr>
+      <w:r>
+        <w:rPr>
+          <w:noProof/>
+          <w:lang w:eastAsia="de-CH"/>
+        </w:rPr>
+        <w:drawing>
+          <wp:anchor distT="0" distB="0" distL="114300" distR="114300" simplePos="0" relativeHeight="251724800" behindDoc="1" locked="0" layoutInCell="1" allowOverlap="1" wp14:anchorId="22333B1B" wp14:editId="226F34F5">
+            <wp:simplePos x="0" y="0"/>
+            <wp:positionH relativeFrom="margin">
+              <wp:align>center</wp:align>
+            </wp:positionH>
+            <wp:positionV relativeFrom="paragraph">
+              <wp:posOffset>7620</wp:posOffset>
+            </wp:positionV>
+            <wp:extent cx="1628775" cy="1628775"/>
+            <wp:effectExtent l="0" t="0" r="9525" b="9525"/>
+            <wp:wrapNone/>
+            <wp:docPr id="6" name="Grafik 6" descr="C:\Users\bgrafr\Desktop\PHP\AtomiraEvents\Gruppe 13.png"/>
+            <wp:cNvGraphicFramePr>
+              <a:graphicFrameLocks xmlns:a="http://schemas.openxmlformats.org/drawingml/2006/main" noChangeAspect="1"/>
+            </wp:cNvGraphicFramePr>
+            <a:graphic xmlns:a="http://schemas.openxmlformats.org/drawingml/2006/main">
+              <a:graphicData uri="http://schemas.openxmlformats.org/drawingml/2006/picture">
+                <pic:pic xmlns:pic="http://schemas.openxmlformats.org/drawingml/2006/picture">
+                  <pic:nvPicPr>
+                    <pic:cNvPr id="0" name="Picture 23" descr="C:\Users\bgrafr\Desktop\PHP\AtomiraEvents\Gruppe 13.png"/>
+                    <pic:cNvPicPr>
+                      <a:picLocks noChangeAspect="1" noChangeArrowheads="1"/>
+                    </pic:cNvPicPr>
+                  </pic:nvPicPr>
+                  <pic:blipFill>
+                    <a:blip r:embed="rId15" cstate="print">
+                      <a:extLst>
+                        <a:ext uri="{28A0092B-C50C-407E-A947-70E740481C1C}">
+                          <a14:useLocalDpi xmlns:a14="http://schemas.microsoft.com/office/drawing/2010/main" val="0"/>
+                        </a:ext>
+                      </a:extLst>
+                    </a:blip>
+                    <a:srcRect/>
+                    <a:stretch>
+                      <a:fillRect/>
+                    </a:stretch>
+                  </pic:blipFill>
+                  <pic:spPr bwMode="auto">
+                    <a:xfrm>
+                      <a:off x="0" y="0"/>
+                      <a:ext cx="1628775" cy="1628775"/>
+                    </a:xfrm>
+                    <a:prstGeom prst="rect">
+                      <a:avLst/>
+                    </a:prstGeom>
+                    <a:noFill/>
+                    <a:ln>
+                      <a:noFill/>
+                    </a:ln>
+                  </pic:spPr>
+                </pic:pic>
+              </a:graphicData>
+            </a:graphic>
+          </wp:anchor>
+        </w:drawing>
+      </w:r>
       <w:r>
         <w:rPr>
           <w:b/>
@@ -1882,24 +2032,223 @@
     </w:p>
     <w:p>
       <w:r>
-        <w:rPr>
-          <w:highlight w:val="yellow"/>
-        </w:rPr>
-        <w:t>Beschreibung der CodeStyle Regeln für euer Projekt.</w:t>
+        <w:t xml:space="preserve">Schlaufen, </w:t>
+      </w:r>
+      <w:proofErr w:type="spellStart"/>
+      <w:r>
+        <w:t>if</w:t>
+      </w:r>
+      <w:proofErr w:type="spellEnd"/>
+      <w:r>
+        <w:t>-Statements und andere Codegruppen</w:t>
+      </w:r>
+      <w:r>
+        <w:t xml:space="preserve"> mit Parameter</w:t>
+      </w:r>
+      <w:r>
+        <w:t xml:space="preserve"> </w:t>
+      </w:r>
+      <w:proofErr w:type="spellStart"/>
+      <w:r>
+        <w:t>werden</w:t>
+      </w:r>
+      <w:proofErr w:type="spellEnd"/>
+      <w:r>
+        <w:t xml:space="preserve"> mit einem Leerschlag zwischen Parameter und </w:t>
+      </w:r>
+      <w:r>
+        <w:t>geschweifter Klammer erstellt. Die erste geschweifte Klammer befindet sich auf derselben Zeile wie das Statement, während</w:t>
+      </w:r>
+      <w:r>
+        <w:t xml:space="preserve"> sich</w:t>
+      </w:r>
+      <w:r>
+        <w:t xml:space="preserve"> die schliessende Klammer</w:t>
+      </w:r>
+      <w:r>
+        <w:t xml:space="preserve"> eine Zeile hinter der letzten Codezeile befindet. Der Code innerhalb von geschweiften Klammer werden immer mit eine «Tab» eingerückt</w:t>
+      </w:r>
+      <w:r>
+        <w:t>:</w:t>
+      </w:r>
+    </w:p>
+    <w:p>
+      <w:proofErr w:type="spellStart"/>
+      <w:proofErr w:type="gramStart"/>
+      <w:r>
+        <w:t>if</w:t>
+      </w:r>
+      <w:proofErr w:type="spellEnd"/>
+      <w:r>
+        <w:t>(</w:t>
+      </w:r>
+      <w:proofErr w:type="gramEnd"/>
+      <w:r>
+        <w:t>) {</w:t>
+      </w:r>
+    </w:p>
+    <w:p>
+      <w:pPr>
+        <w:ind w:firstLine="709"/>
+      </w:pPr>
+      <w:r>
+        <w:t>…</w:t>
+      </w:r>
+    </w:p>
+    <w:p>
+      <w:r>
+        <w:t>}</w:t>
+      </w:r>
+    </w:p>
+    <w:p>
+      <w:r>
+        <w:t>Nach Komma (z.B. bei Parameter)</w:t>
+      </w:r>
+      <w:r>
+        <w:t xml:space="preserve"> sowie Operatoren</w:t>
+      </w:r>
+      <w:r>
+        <w:t xml:space="preserve"> wird immer ein S</w:t>
+      </w:r>
+      <w:r>
+        <w:t>pace dazwischen gelassen:</w:t>
+      </w:r>
+    </w:p>
+    <w:p>
+      <w:proofErr w:type="spellStart"/>
+      <w:proofErr w:type="gramStart"/>
+      <w:r>
+        <w:t>if</w:t>
+      </w:r>
+      <w:proofErr w:type="spellEnd"/>
+      <w:r>
+        <w:t>(</w:t>
+      </w:r>
+      <w:proofErr w:type="gramEnd"/>
+      <w:r>
+        <w:t>param1, param2, param3) {</w:t>
+      </w:r>
+    </w:p>
+    <w:p>
+      <w:r>
+        <w:tab/>
+        <w:t>…</w:t>
+      </w:r>
+    </w:p>
+    <w:p>
+      <w:r>
+        <w:t>}</w:t>
+      </w:r>
+    </w:p>
+    <w:p>
+      <w:r>
+        <w:t>Nach Funktionsdeklarierungen</w:t>
+      </w:r>
+      <w:r>
+        <w:t xml:space="preserve"> und Codegruppen</w:t>
+      </w:r>
+      <w:r>
+        <w:t xml:space="preserve"> wird immer </w:t>
+      </w:r>
+      <w:r>
+        <w:t>eine Zeile ausgelassen:</w:t>
+      </w:r>
+    </w:p>
+    <w:p>
+      <w:proofErr w:type="spellStart"/>
+      <w:r>
+        <w:t>public</w:t>
+      </w:r>
+      <w:proofErr w:type="spellEnd"/>
+      <w:r>
+        <w:t xml:space="preserve"> </w:t>
+      </w:r>
+      <w:proofErr w:type="spellStart"/>
+      <w:proofErr w:type="gramStart"/>
+      <w:r>
+        <w:t>function</w:t>
+      </w:r>
+      <w:proofErr w:type="spellEnd"/>
+      <w:r>
+        <w:t>(</w:t>
+      </w:r>
+      <w:proofErr w:type="gramEnd"/>
+      <w:r>
+        <w:t>) {</w:t>
       </w:r>
     </w:p>
     <w:p/>
-    <w:p/>
+    <w:p>
+      <w:r>
+        <w:tab/>
+        <w:t>…</w:t>
+      </w:r>
+    </w:p>
+    <w:p>
+      <w:r>
+        <w:t>}</w:t>
+      </w:r>
+    </w:p>
     <w:p/>
     <w:p>
+      <w:proofErr w:type="spellStart"/>
+      <w:proofErr w:type="gramStart"/>
+      <w:r>
+        <w:t>if</w:t>
+      </w:r>
+      <w:proofErr w:type="spellEnd"/>
+      <w:r>
+        <w:t>(</w:t>
+      </w:r>
+      <w:proofErr w:type="gramEnd"/>
+      <w:r>
+        <w:t>) {</w:t>
+      </w:r>
+    </w:p>
+    <w:p>
+      <w:r>
+        <w:tab/>
+        <w:t>…</w:t>
+      </w:r>
+    </w:p>
+    <w:p>
+      <w:r>
+        <w:t>}</w:t>
+      </w:r>
+    </w:p>
+    <w:p>
+      <w:r>
+        <w:t xml:space="preserve">Neben diesen Regeln wurden die standardisierten </w:t>
+      </w:r>
+      <w:proofErr w:type="spellStart"/>
+      <w:r>
+        <w:t>CodeStyle</w:t>
+      </w:r>
+      <w:proofErr w:type="spellEnd"/>
+      <w:r>
+        <w:t>-Regeln beachtet und Umgesetzt.</w:t>
+      </w:r>
+    </w:p>
+    <w:p>
+      <w:pPr>
+        <w:spacing w:after="160" w:line="259" w:lineRule="auto"/>
+      </w:pPr>
+      <w:r>
+        <w:br w:type="page"/>
+      </w:r>
+      <w:bookmarkStart w:id="4" w:name="_GoBack"/>
+      <w:bookmarkEnd w:id="4"/>
+    </w:p>
+    <w:p>
       <w:pPr>
         <w:pStyle w:val="berschrift2"/>
       </w:pPr>
-      <w:bookmarkStart w:id="4" w:name="_Toc32916352"/>
-      <w:r>
+      <w:bookmarkStart w:id="5" w:name="_Toc32916352"/>
+      <w:r>
+        <w:lastRenderedPageBreak/>
         <w:t>Testauswertung</w:t>
       </w:r>
-      <w:bookmarkEnd w:id="4"/>
+      <w:bookmarkEnd w:id="5"/>
     </w:p>
     <w:p>
       <w:r>
@@ -2186,24 +2535,24 @@
       <w:pPr>
         <w:pStyle w:val="berschrift2"/>
       </w:pPr>
-      <w:bookmarkStart w:id="5" w:name="_Toc32916353"/>
+      <w:bookmarkStart w:id="6" w:name="_Toc32916353"/>
       <w:r>
         <w:lastRenderedPageBreak/>
         <w:t>Installationsanleitung</w:t>
       </w:r>
-      <w:bookmarkEnd w:id="5"/>
+      <w:bookmarkEnd w:id="6"/>
     </w:p>
     <w:p>
       <w:pPr>
         <w:pStyle w:val="berschrift3"/>
       </w:pPr>
-      <w:bookmarkStart w:id="6" w:name="_Toc476212648"/>
-      <w:bookmarkStart w:id="7" w:name="_Toc32916354"/>
+      <w:bookmarkStart w:id="7" w:name="_Toc476212648"/>
+      <w:bookmarkStart w:id="8" w:name="_Toc32916354"/>
       <w:r>
         <w:t>Systemanforderungen</w:t>
       </w:r>
-      <w:bookmarkEnd w:id="6"/>
       <w:bookmarkEnd w:id="7"/>
+      <w:bookmarkEnd w:id="8"/>
     </w:p>
     <w:p>
       <w:pPr>
@@ -2342,13 +2691,13 @@
       <w:pPr>
         <w:pStyle w:val="berschrift3"/>
       </w:pPr>
-      <w:bookmarkStart w:id="8" w:name="_Toc476212649"/>
-      <w:bookmarkStart w:id="9" w:name="_Toc32916355"/>
+      <w:bookmarkStart w:id="9" w:name="_Toc476212649"/>
+      <w:bookmarkStart w:id="10" w:name="_Toc32916355"/>
       <w:r>
         <w:t>Installation</w:t>
       </w:r>
-      <w:bookmarkEnd w:id="8"/>
       <w:bookmarkEnd w:id="9"/>
+      <w:bookmarkEnd w:id="10"/>
     </w:p>
     <w:p>
       <w:pPr>
@@ -2527,12 +2876,12 @@
       <w:pPr>
         <w:pStyle w:val="berschrift1"/>
       </w:pPr>
-      <w:bookmarkStart w:id="10" w:name="_Toc32916356"/>
+      <w:bookmarkStart w:id="11" w:name="_Toc32916356"/>
       <w:r>
         <w:lastRenderedPageBreak/>
         <w:t>Benutzerhandbuch</w:t>
       </w:r>
-      <w:bookmarkEnd w:id="10"/>
+      <w:bookmarkEnd w:id="11"/>
     </w:p>
     <w:p>
       <w:pPr>
@@ -2610,8 +2959,6 @@
         </w:rPr>
         <w:t>Wie können</w:t>
       </w:r>
-      <w:bookmarkStart w:id="11" w:name="_GoBack"/>
-      <w:bookmarkEnd w:id="11"/>
       <w:r>
         <w:rPr>
           <w:highlight w:val="yellow"/>
@@ -2755,7 +3102,7 @@
     </w:p>
     <w:p/>
     <w:sectPr>
-      <w:footerReference w:type="default" r:id="rId12"/>
+      <w:footerReference w:type="default" r:id="rId16"/>
       <w:pgSz w:w="11906" w:h="16838" w:code="9"/>
       <w:pgMar w:top="1134" w:right="1134" w:bottom="1134" w:left="1134" w:header="709" w:footer="454" w:gutter="0"/>
       <w:pgNumType w:start="0"/>
@@ -2908,7 +3255,6 @@
               <w:color w:val="565656"/>
               <w:sz w:val="16"/>
               <w:szCs w:val="16"/>
-              <w:highlight w:val="yellow"/>
             </w:rPr>
             <w:alias w:val="Titel"/>
             <w:tag w:val=""/>
@@ -2923,10 +3269,19 @@
                 <w:color w:val="565656"/>
                 <w:sz w:val="16"/>
                 <w:szCs w:val="16"/>
-                <w:highlight w:val="yellow"/>
-              </w:rPr>
-              <w:t>Dokumentation Teil 2 - Projektname</w:t>
-            </w:r>
+              </w:rPr>
+              <w:t xml:space="preserve">Dokumentation Teil 2 - </w:t>
+            </w:r>
+            <w:proofErr w:type="spellStart"/>
+            <w:r>
+              <w:rPr>
+                <w:color w:val="565656"/>
+                <w:sz w:val="16"/>
+                <w:szCs w:val="16"/>
+              </w:rPr>
+              <w:t>AtomiraEvents</w:t>
+            </w:r>
+            <w:proofErr w:type="spellEnd"/>
           </w:sdtContent>
         </w:sdt>
         <w:r>
@@ -2981,7 +3336,7 @@
                 <w:sz w:val="16"/>
                 <w:szCs w:val="16"/>
               </w:rPr>
-              <w:t>2</w:t>
+              <w:t>5</w:t>
             </w:r>
             <w:r>
               <w:rPr>
@@ -6943,10 +7298,6 @@
 </file>
 
 <file path=customXml/item1.xml><?xml version="1.0" encoding="utf-8"?>
-<b:Sources xmlns:b="http://schemas.openxmlformats.org/officeDocument/2006/bibliography" xmlns="http://schemas.openxmlformats.org/officeDocument/2006/bibliography" SelectedStyle="\APASixthEditionOfficeOnline.xsl" StyleName="APA" Version="6"/>
-</file>
-
-<file path=customXml/item2.xml><?xml version="1.0" encoding="utf-8"?>
 <ct:contentTypeSchema xmlns:ct="http://schemas.microsoft.com/office/2006/metadata/contentType" xmlns:ma="http://schemas.microsoft.com/office/2006/metadata/properties/metaAttributes" ct:_="" ma:_="" ma:contentTypeName="Dokument" ma:contentTypeID="0x010100897C83353470EA40B1960D5B3F1FD0FD" ma:contentTypeVersion="9" ma:contentTypeDescription="Ein neues Dokument erstellen." ma:contentTypeScope="" ma:versionID="8730c3a0910e8ff44f1ccd2d1dc0dec0">
   <xsd:schema xmlns:xsd="http://www.w3.org/2001/XMLSchema" xmlns:xs="http://www.w3.org/2001/XMLSchema" xmlns:p="http://schemas.microsoft.com/office/2006/metadata/properties" xmlns:ns2="6d525c06-2c7b-4297-8956-c36238dd04ac" xmlns:ns3="365abb36-3c27-43a9-9085-7dc91234eb0f" targetNamespace="http://schemas.microsoft.com/office/2006/metadata/properties" ma:root="true" ma:fieldsID="e812eb13081901143356a5704d41fbe4" ns2:_="" ns3:_="">
     <xsd:import namespace="6d525c06-2c7b-4297-8956-c36238dd04ac"/>
@@ -7143,6 +7494,12 @@
 </ct:contentTypeSchema>
 </file>
 
+<file path=customXml/item2.xml><?xml version="1.0" encoding="utf-8"?>
+<p:properties xmlns:p="http://schemas.microsoft.com/office/2006/metadata/properties" xmlns:xsi="http://www.w3.org/2001/XMLSchema-instance" xmlns:pc="http://schemas.microsoft.com/office/infopath/2007/PartnerControls">
+  <documentManagement/>
+</p:properties>
+</file>
+
 <file path=customXml/item3.xml><?xml version="1.0" encoding="utf-8"?>
 <?mso-contentType ?>
 <FormTemplates xmlns="http://schemas.microsoft.com/sharepoint/v3/contenttype/forms">
@@ -7153,27 +7510,49 @@
 </file>
 
 <file path=customXml/item4.xml><?xml version="1.0" encoding="utf-8"?>
-<p:properties xmlns:p="http://schemas.microsoft.com/office/2006/metadata/properties" xmlns:xsi="http://www.w3.org/2001/XMLSchema-instance" xmlns:pc="http://schemas.microsoft.com/office/infopath/2007/PartnerControls">
-  <documentManagement/>
-</p:properties>
+<b:Sources xmlns:b="http://schemas.openxmlformats.org/officeDocument/2006/bibliography" xmlns="http://schemas.openxmlformats.org/officeDocument/2006/bibliography" SelectedStyle="\APASixthEditionOfficeOnline.xsl" StyleName="APA" Version="6"/>
 </file>
 
 <file path=customXml/itemProps1.xml><?xml version="1.0" encoding="utf-8"?>
-<ds:datastoreItem xmlns:ds="http://schemas.openxmlformats.org/officeDocument/2006/customXml" ds:itemID="{898B4A12-AE13-4444-8BF3-18C0951C95F7}">
+<ds:datastoreItem xmlns:ds="http://schemas.openxmlformats.org/officeDocument/2006/customXml" ds:itemID="{D0C83BED-EE77-4B1B-8C1A-0BB5C02691E0}">
   <ds:schemaRefs>
-    <ds:schemaRef ds:uri="http://schemas.openxmlformats.org/officeDocument/2006/bibliography"/>
+    <ds:schemaRef ds:uri="http://schemas.microsoft.com/office/2006/metadata/contentType"/>
+    <ds:schemaRef ds:uri="http://schemas.microsoft.com/office/2006/metadata/properties/metaAttributes"/>
+    <ds:schemaRef ds:uri="http://www.w3.org/2001/XMLSchema"/>
+    <ds:schemaRef ds:uri="http://schemas.microsoft.com/office/2006/metadata/properties"/>
+    <ds:schemaRef ds:uri="6d525c06-2c7b-4297-8956-c36238dd04ac"/>
+    <ds:schemaRef ds:uri="365abb36-3c27-43a9-9085-7dc91234eb0f"/>
+    <ds:schemaRef ds:uri="http://schemas.microsoft.com/office/2006/documentManagement/types"/>
+    <ds:schemaRef ds:uri="http://schemas.microsoft.com/office/infopath/2007/PartnerControls"/>
+    <ds:schemaRef ds:uri="http://schemas.openxmlformats.org/package/2006/metadata/core-properties"/>
+    <ds:schemaRef ds:uri="http://purl.org/dc/elements/1.1/"/>
+    <ds:schemaRef ds:uri="http://purl.org/dc/terms/"/>
+    <ds:schemaRef ds:uri="http://schemas.microsoft.com/internal/obd"/>
   </ds:schemaRefs>
 </ds:datastoreItem>
 </file>
 
 <file path=customXml/itemProps2.xml><?xml version="1.0" encoding="utf-8"?>
-<ds:datastoreItem xmlns:ds="http://schemas.openxmlformats.org/officeDocument/2006/customXml" ds:itemID="{D0C83BED-EE77-4B1B-8C1A-0BB5C02691E0}"/>
+<ds:datastoreItem xmlns:ds="http://schemas.openxmlformats.org/officeDocument/2006/customXml" ds:itemID="{D243C6D4-1DEB-451B-B915-30432936C509}">
+  <ds:schemaRefs>
+    <ds:schemaRef ds:uri="http://schemas.microsoft.com/office/2006/metadata/properties"/>
+    <ds:schemaRef ds:uri="http://schemas.microsoft.com/office/infopath/2007/PartnerControls"/>
+  </ds:schemaRefs>
+</ds:datastoreItem>
 </file>
 
 <file path=customXml/itemProps3.xml><?xml version="1.0" encoding="utf-8"?>
-<ds:datastoreItem xmlns:ds="http://schemas.openxmlformats.org/officeDocument/2006/customXml" ds:itemID="{63F18804-B5C6-4981-9D1E-3ED575A83FA3}"/>
+<ds:datastoreItem xmlns:ds="http://schemas.openxmlformats.org/officeDocument/2006/customXml" ds:itemID="{63F18804-B5C6-4981-9D1E-3ED575A83FA3}">
+  <ds:schemaRefs>
+    <ds:schemaRef ds:uri="http://schemas.microsoft.com/sharepoint/v3/contenttype/forms"/>
+  </ds:schemaRefs>
+</ds:datastoreItem>
 </file>
 
 <file path=customXml/itemProps4.xml><?xml version="1.0" encoding="utf-8"?>
-<ds:datastoreItem xmlns:ds="http://schemas.openxmlformats.org/officeDocument/2006/customXml" ds:itemID="{D243C6D4-1DEB-451B-B915-30432936C509}"/>
+<ds:datastoreItem xmlns:ds="http://schemas.openxmlformats.org/officeDocument/2006/customXml" ds:itemID="{6E03E96E-F4E3-4C98-AC3F-C124BFCF18E3}">
+  <ds:schemaRefs>
+    <ds:schemaRef ds:uri="http://schemas.openxmlformats.org/officeDocument/2006/bibliography"/>
+  </ds:schemaRefs>
+</ds:datastoreItem>
 </file>